--- a/exercise4/Exercise4.docx
+++ b/exercise4/Exercise4.docx
@@ -451,6 +451,36 @@
         </w:rPr>
         <w:t xml:space="preserve"> plane.</w:t>
       </w:r>
+      <w:r>
+        <w:rPr>
+          <w:color w:val="000000"/>
+        </w:rPr>
+        <w:t xml:space="preserve"> </w:t>
+      </w:r>
+      <w:r>
+        <w:rPr>
+          <w:b/>
+          <w:bCs/>
+          <w:color w:val="000000"/>
+        </w:rPr>
+        <w:t>(5</w:t>
+      </w:r>
+      <w:r>
+        <w:rPr>
+          <w:b/>
+          <w:bCs/>
+          <w:color w:val="000000"/>
+        </w:rPr>
+        <w:t xml:space="preserve"> </w:t>
+      </w:r>
+      <w:r>
+        <w:rPr>
+          <w:b/>
+          <w:bCs/>
+          <w:color w:val="000000"/>
+        </w:rPr>
+        <w:t>pts)</w:t>
+      </w:r>
     </w:p>
     <w:p>
       <w:pPr>
@@ -469,6 +499,36 @@
         </w:rPr>
         <w:t>Compute the mean of each feature.</w:t>
       </w:r>
+      <w:r>
+        <w:rPr>
+          <w:color w:val="000000"/>
+        </w:rPr>
+        <w:t xml:space="preserve"> </w:t>
+      </w:r>
+      <w:r>
+        <w:rPr>
+          <w:b/>
+          <w:bCs/>
+          <w:color w:val="000000"/>
+        </w:rPr>
+        <w:t>(5</w:t>
+      </w:r>
+      <w:r>
+        <w:rPr>
+          <w:b/>
+          <w:bCs/>
+          <w:color w:val="000000"/>
+        </w:rPr>
+        <w:t xml:space="preserve"> </w:t>
+      </w:r>
+      <w:r>
+        <w:rPr>
+          <w:b/>
+          <w:bCs/>
+          <w:color w:val="000000"/>
+        </w:rPr>
+        <w:t>pts)</w:t>
+      </w:r>
     </w:p>
     <w:p>
       <w:pPr>
@@ -487,6 +547,36 @@
         </w:rPr>
         <w:t>Center the dataset by subtracting the mean from each sample.</w:t>
       </w:r>
+      <w:r>
+        <w:rPr>
+          <w:color w:val="000000"/>
+        </w:rPr>
+        <w:t xml:space="preserve"> </w:t>
+      </w:r>
+      <w:r>
+        <w:rPr>
+          <w:b/>
+          <w:bCs/>
+          <w:color w:val="000000"/>
+        </w:rPr>
+        <w:t>(5</w:t>
+      </w:r>
+      <w:r>
+        <w:rPr>
+          <w:b/>
+          <w:bCs/>
+          <w:color w:val="000000"/>
+        </w:rPr>
+        <w:t xml:space="preserve"> </w:t>
+      </w:r>
+      <w:r>
+        <w:rPr>
+          <w:b/>
+          <w:bCs/>
+          <w:color w:val="000000"/>
+        </w:rPr>
+        <w:t>pts)</w:t>
+      </w:r>
     </w:p>
     <w:p>
       <w:pPr>
@@ -503,7 +593,43 @@
         <w:rPr>
           <w:color w:val="000000"/>
         </w:rPr>
-        <w:t>Write down the centered data matrix.</w:t>
+        <w:t>Write down the centered data matrix</w:t>
+      </w:r>
+      <w:r>
+        <w:rPr>
+          <w:color w:val="000000"/>
+        </w:rPr>
+        <w:t>.</w:t>
+      </w:r>
+      <w:r>
+        <w:rPr>
+          <w:color w:val="000000"/>
+        </w:rPr>
+        <w:t xml:space="preserve"> </w:t>
+      </w:r>
+      <w:r>
+        <w:rPr>
+          <w:b/>
+          <w:bCs/>
+          <w:color w:val="000000"/>
+        </w:rPr>
+        <w:t>(5</w:t>
+      </w:r>
+      <w:r>
+        <w:rPr>
+          <w:b/>
+          <w:bCs/>
+          <w:color w:val="000000"/>
+        </w:rPr>
+        <w:t xml:space="preserve"> </w:t>
+      </w:r>
+      <w:r>
+        <w:rPr>
+          <w:b/>
+          <w:bCs/>
+          <w:color w:val="000000"/>
+        </w:rPr>
+        <w:t>pts)</w:t>
       </w:r>
     </w:p>
     <w:p>
@@ -523,6 +649,36 @@
         </w:rPr>
         <w:t>Compute the sample covariance matrix of the centered data.</w:t>
       </w:r>
+      <w:r>
+        <w:rPr>
+          <w:color w:val="000000"/>
+        </w:rPr>
+        <w:t xml:space="preserve"> </w:t>
+      </w:r>
+      <w:r>
+        <w:rPr>
+          <w:b/>
+          <w:bCs/>
+          <w:color w:val="000000"/>
+        </w:rPr>
+        <w:t>(5</w:t>
+      </w:r>
+      <w:r>
+        <w:rPr>
+          <w:b/>
+          <w:bCs/>
+          <w:color w:val="000000"/>
+        </w:rPr>
+        <w:t xml:space="preserve"> </w:t>
+      </w:r>
+      <w:r>
+        <w:rPr>
+          <w:b/>
+          <w:bCs/>
+          <w:color w:val="000000"/>
+        </w:rPr>
+        <w:t>pts)</w:t>
+      </w:r>
     </w:p>
     <w:p>
       <w:pPr>
@@ -541,6 +697,42 @@
         </w:rPr>
         <w:t>Compute the eigenvalues of the covariance matrix.</w:t>
       </w:r>
+      <w:r>
+        <w:rPr>
+          <w:color w:val="000000"/>
+        </w:rPr>
+        <w:t xml:space="preserve"> </w:t>
+      </w:r>
+      <w:r>
+        <w:rPr>
+          <w:color w:val="000000"/>
+        </w:rPr>
+        <w:t>(</w:t>
+      </w:r>
+      <w:r>
+        <w:rPr>
+          <w:color w:val="000000"/>
+        </w:rPr>
+        <w:t>2</w:t>
+      </w:r>
+      <w:r>
+        <w:rPr>
+          <w:color w:val="000000"/>
+        </w:rPr>
+        <w:t>5</w:t>
+      </w:r>
+      <w:r>
+        <w:rPr>
+          <w:color w:val="000000"/>
+        </w:rPr>
+        <w:t xml:space="preserve"> </w:t>
+      </w:r>
+      <w:r>
+        <w:rPr>
+          <w:color w:val="000000"/>
+        </w:rPr>
+        <w:t>pts)</w:t>
+      </w:r>
     </w:p>
     <w:p>
       <w:pPr>
@@ -559,6 +751,30 @@
         </w:rPr>
         <w:t>Compute the corresponding eigenvectors.</w:t>
       </w:r>
+      <w:r>
+        <w:rPr>
+          <w:color w:val="000000"/>
+        </w:rPr>
+        <w:t xml:space="preserve"> </w:t>
+      </w:r>
+      <w:r>
+        <w:rPr>
+          <w:color w:val="000000"/>
+        </w:rPr>
+        <w:t>(25</w:t>
+      </w:r>
+      <w:r>
+        <w:rPr>
+          <w:color w:val="000000"/>
+        </w:rPr>
+        <w:t xml:space="preserve"> </w:t>
+      </w:r>
+      <w:r>
+        <w:rPr>
+          <w:color w:val="000000"/>
+        </w:rPr>
+        <w:t>pts)</w:t>
+      </w:r>
     </w:p>
     <w:p>
       <w:pPr>
@@ -576,6 +792,36 @@
           <w:color w:val="000000"/>
         </w:rPr>
         <w:t>Normalize the eigenvectors.</w:t>
+      </w:r>
+      <w:r>
+        <w:rPr>
+          <w:color w:val="000000"/>
+        </w:rPr>
+        <w:t xml:space="preserve"> </w:t>
+      </w:r>
+      <w:r>
+        <w:rPr>
+          <w:b/>
+          <w:bCs/>
+          <w:color w:val="000000"/>
+        </w:rPr>
+        <w:t>(5</w:t>
+      </w:r>
+      <w:r>
+        <w:rPr>
+          <w:b/>
+          <w:bCs/>
+          <w:color w:val="000000"/>
+        </w:rPr>
+        <w:t xml:space="preserve"> </w:t>
+      </w:r>
+      <w:r>
+        <w:rPr>
+          <w:b/>
+          <w:bCs/>
+          <w:color w:val="000000"/>
+        </w:rPr>
+        <w:t>pts)</w:t>
       </w:r>
     </w:p>
     <w:p>
@@ -616,6 +862,33 @@
           <m:t>v</m:t>
         </m:r>
       </m:oMath>
+      <w:r>
+        <w:t xml:space="preserve"> </w:t>
+      </w:r>
+      <w:r>
+        <w:rPr>
+          <w:b/>
+          <w:bCs/>
+          <w:color w:val="000000"/>
+        </w:rPr>
+        <w:t>(5</w:t>
+      </w:r>
+      <w:r>
+        <w:rPr>
+          <w:b/>
+          <w:bCs/>
+          <w:color w:val="000000"/>
+        </w:rPr>
+        <w:t xml:space="preserve"> </w:t>
+      </w:r>
+      <w:r>
+        <w:rPr>
+          <w:b/>
+          <w:bCs/>
+          <w:color w:val="000000"/>
+        </w:rPr>
+        <w:t>pts)</w:t>
+      </w:r>
     </w:p>
     <w:p>
       <w:pPr>
@@ -659,6 +932,36 @@
         <w:rPr>
           <w:color w:val="000000"/>
         </w:rPr>
+        <w:t xml:space="preserve"> </w:t>
+      </w:r>
+      <w:r>
+        <w:rPr>
+          <w:b/>
+          <w:bCs/>
+          <w:color w:val="000000"/>
+        </w:rPr>
+        <w:t>(5</w:t>
+      </w:r>
+      <w:r>
+        <w:rPr>
+          <w:b/>
+          <w:bCs/>
+          <w:color w:val="000000"/>
+        </w:rPr>
+        <w:t xml:space="preserve"> </w:t>
+      </w:r>
+      <w:r>
+        <w:rPr>
+          <w:b/>
+          <w:bCs/>
+          <w:color w:val="000000"/>
+        </w:rPr>
+        <w:t>pts)</w:t>
+      </w:r>
+      <w:r>
+        <w:rPr>
+          <w:color w:val="000000"/>
+        </w:rPr>
         <w:br/>
       </w:r>
       <w:r>
@@ -697,6 +1000,42 @@
         </w:rPr>
         <w:t>Project the centered data onto the first principal component.</w:t>
       </w:r>
+      <w:r>
+        <w:rPr>
+          <w:color w:val="000000"/>
+        </w:rPr>
+        <w:t xml:space="preserve"> </w:t>
+      </w:r>
+      <w:r>
+        <w:rPr>
+          <w:color w:val="000000"/>
+        </w:rPr>
+        <w:t xml:space="preserve"> </w:t>
+      </w:r>
+      <w:r>
+        <w:rPr>
+          <w:b/>
+          <w:bCs/>
+          <w:color w:val="000000"/>
+        </w:rPr>
+        <w:t>(5</w:t>
+      </w:r>
+      <w:r>
+        <w:rPr>
+          <w:b/>
+          <w:bCs/>
+          <w:color w:val="000000"/>
+        </w:rPr>
+        <w:t xml:space="preserve"> </w:t>
+      </w:r>
+      <w:r>
+        <w:rPr>
+          <w:b/>
+          <w:bCs/>
+          <w:color w:val="000000"/>
+        </w:rPr>
+        <w:t>pts)</w:t>
+      </w:r>
     </w:p>
     <w:p>
       <w:pPr>
@@ -714,6 +1053,42 @@
           <w:color w:val="000000"/>
         </w:rPr>
         <w:t>Write down the resulting 1-dimensional representation of each sample.</w:t>
+      </w:r>
+      <w:r>
+        <w:rPr>
+          <w:color w:val="000000"/>
+        </w:rPr>
+        <w:t xml:space="preserve"> </w:t>
+      </w:r>
+      <w:r>
+        <w:rPr>
+          <w:color w:val="000000"/>
+        </w:rPr>
+        <w:t xml:space="preserve"> </w:t>
+      </w:r>
+      <w:r>
+        <w:rPr>
+          <w:b/>
+          <w:bCs/>
+          <w:color w:val="000000"/>
+        </w:rPr>
+        <w:t>(5</w:t>
+      </w:r>
+      <w:r>
+        <w:rPr>
+          <w:b/>
+          <w:bCs/>
+          <w:color w:val="000000"/>
+        </w:rPr>
+        <w:t xml:space="preserve"> </w:t>
+      </w:r>
+      <w:r>
+        <w:rPr>
+          <w:b/>
+          <w:bCs/>
+          <w:color w:val="000000"/>
+        </w:rPr>
+        <w:t>pts)</w:t>
       </w:r>
     </w:p>
     <w:sectPr>
